--- a/Monte Carlo/LAPORAN TUGAS.docx
+++ b/Monte Carlo/LAPORAN TUGAS.docx
@@ -123,7 +123,7 @@
           <w:lang w:eastAsia="en-GB"/>
         </w:rPr>
         <w:drawing>
-          <wp:inline distT="0" distB="0" distL="0" distR="0">
+          <wp:inline distT="0" distB="0" distL="0" distR="0" wp14:anchorId="484B6DF1" wp14:editId="10C585D4">
             <wp:extent cx="1810343" cy="2209191"/>
             <wp:effectExtent l="0" t="0" r="0" b="635"/>
             <wp:docPr id="1" name="Picture 1" descr="https://upload.wikimedia.org/wikipedia/commons/0/03/Logo_Telkom_University_potrait.png"/>
@@ -3316,7 +3316,7 @@
         <w:jc w:val="center"/>
       </w:pPr>
       <w:r>
-        <w:object w:dxaOrig="8311" w:dyaOrig="9796">
+        <w:object w:dxaOrig="8311" w:dyaOrig="9796" w14:anchorId="04ABD03D">
           <v:shapetype id="_x0000_t75" coordsize="21600,21600" o:spt="75" o:preferrelative="t" path="m@4@5l@4@11@9@11@9@5xe" filled="f" stroked="f">
             <v:stroke joinstyle="miter"/>
             <v:formulas>
@@ -3339,7 +3339,7 @@
           <v:shape id="_x0000_i1033" type="#_x0000_t75" style="width:253.5pt;height:298.8pt" o:ole="">
             <v:imagedata r:id="rId6" o:title=""/>
           </v:shape>
-          <o:OLEObject Type="Embed" ProgID="Visio.Drawing.15" ShapeID="_x0000_i1033" DrawAspect="Content" ObjectID="_1617171587" r:id="rId7"/>
+          <o:OLEObject Type="Embed" ProgID="Visio.Drawing.15" ShapeID="_x0000_i1033" DrawAspect="Content" ObjectID="_1617171950" r:id="rId7"/>
         </w:object>
       </w:r>
     </w:p>
@@ -3355,7 +3355,7 @@
         <mc:AlternateContent>
           <mc:Choice Requires="wps">
             <w:drawing>
-              <wp:anchor distT="0" distB="0" distL="114300" distR="114300" simplePos="0" relativeHeight="251661312" behindDoc="0" locked="0" layoutInCell="1" allowOverlap="1" wp14:anchorId="4080FCA6" wp14:editId="2F6935F6">
+              <wp:anchor distT="0" distB="0" distL="114300" distR="114300" simplePos="0" relativeHeight="251661312" behindDoc="0" locked="0" layoutInCell="1" allowOverlap="1" wp14:anchorId="4E606CCE" wp14:editId="643B00F6">
                 <wp:simplePos x="0" y="0"/>
                 <wp:positionH relativeFrom="column">
                   <wp:posOffset>860425</wp:posOffset>
@@ -3446,7 +3446,7 @@
           </mc:Choice>
           <mc:Fallback>
             <w:pict>
-              <v:shapetype w14:anchorId="4080FCA6" id="_x0000_t202" coordsize="21600,21600" o:spt="202" path="m,l,21600r21600,l21600,xe">
+              <v:shapetype w14:anchorId="4E606CCE" id="_x0000_t202" coordsize="21600,21600" o:spt="202" path="m,l,21600r21600,l21600,xe">
                 <v:stroke joinstyle="miter"/>
                 <v:path gradientshapeok="t" o:connecttype="rect"/>
               </v:shapetype>
@@ -3506,7 +3506,7 @@
           <w:noProof/>
         </w:rPr>
         <w:drawing>
-          <wp:anchor distT="0" distB="0" distL="114300" distR="114300" simplePos="0" relativeHeight="251659264" behindDoc="0" locked="0" layoutInCell="1" allowOverlap="1" wp14:anchorId="1521C99B">
+          <wp:anchor distT="0" distB="0" distL="114300" distR="114300" simplePos="0" relativeHeight="251659264" behindDoc="0" locked="0" layoutInCell="1" allowOverlap="1" wp14:anchorId="49FD0BD7" wp14:editId="0BBC0A21">
             <wp:simplePos x="0" y="0"/>
             <wp:positionH relativeFrom="margin">
               <wp:posOffset>860425</wp:posOffset>
@@ -3768,11 +3768,11 @@
         <w:jc w:val="center"/>
       </w:pPr>
       <w:r>
-        <w:object w:dxaOrig="7380" w:dyaOrig="10291">
+        <w:object w:dxaOrig="7380" w:dyaOrig="10291" w14:anchorId="3DF58C3C">
           <v:shape id="_x0000_i1038" type="#_x0000_t75" style="width:254.6pt;height:355.05pt" o:ole="">
             <v:imagedata r:id="rId9" o:title=""/>
           </v:shape>
-          <o:OLEObject Type="Embed" ProgID="Visio.Drawing.15" ShapeID="_x0000_i1038" DrawAspect="Content" ObjectID="_1617171588" r:id="rId10"/>
+          <o:OLEObject Type="Embed" ProgID="Visio.Drawing.15" ShapeID="_x0000_i1038" DrawAspect="Content" ObjectID="_1617171951" r:id="rId10"/>
         </w:object>
       </w:r>
     </w:p>
@@ -3816,7 +3816,7 @@
           <w:noProof/>
         </w:rPr>
         <w:drawing>
-          <wp:inline distT="0" distB="0" distL="0" distR="0" wp14:anchorId="78F1BA21" wp14:editId="23936283">
+          <wp:inline distT="0" distB="0" distL="0" distR="0" wp14:anchorId="4BC2F3B0" wp14:editId="110B9490">
             <wp:extent cx="4589122" cy="3522428"/>
             <wp:effectExtent l="0" t="0" r="2540" b="1905"/>
             <wp:docPr id="5" name="Picture 5"/>
@@ -3966,7 +3966,7 @@
           <w:noProof/>
         </w:rPr>
         <w:drawing>
-          <wp:inline distT="0" distB="0" distL="0" distR="0" wp14:anchorId="6D767B7A" wp14:editId="7A47D724">
+          <wp:inline distT="0" distB="0" distL="0" distR="0" wp14:anchorId="06B9ED05" wp14:editId="25C69B94">
             <wp:extent cx="5731510" cy="2955290"/>
             <wp:effectExtent l="0" t="0" r="2540" b="0"/>
             <wp:docPr id="6" name="Picture 6"/>
@@ -4053,7 +4053,7 @@
           <w:noProof/>
         </w:rPr>
         <w:drawing>
-          <wp:inline distT="0" distB="0" distL="0" distR="0" wp14:anchorId="49221E70" wp14:editId="3CF68EBF">
+          <wp:inline distT="0" distB="0" distL="0" distR="0" wp14:anchorId="4F4B5089" wp14:editId="175D7475">
             <wp:extent cx="5731510" cy="2952750"/>
             <wp:effectExtent l="0" t="0" r="2540" b="0"/>
             <wp:docPr id="8" name="Picture 8"/>
@@ -4614,7 +4614,7 @@
           <w:noProof/>
         </w:rPr>
         <w:drawing>
-          <wp:inline distT="0" distB="0" distL="0" distR="0" wp14:anchorId="0DA117B9" wp14:editId="3945AC28">
+          <wp:inline distT="0" distB="0" distL="0" distR="0" wp14:anchorId="77497A6D" wp14:editId="58EAA434">
             <wp:extent cx="5731510" cy="2957195"/>
             <wp:effectExtent l="0" t="0" r="2540" b="0"/>
             <wp:docPr id="7" name="Picture 7"/>
@@ -4710,7 +4710,7 @@
           <w:noProof/>
         </w:rPr>
         <w:drawing>
-          <wp:inline distT="0" distB="0" distL="0" distR="0" wp14:anchorId="531D542D" wp14:editId="43ACAC5B">
+          <wp:inline distT="0" distB="0" distL="0" distR="0" wp14:anchorId="3CAA3B6D" wp14:editId="69B6AAF3">
             <wp:extent cx="5731510" cy="2939415"/>
             <wp:effectExtent l="0" t="0" r="2540" b="0"/>
             <wp:docPr id="9" name="Picture 9"/>

--- a/Monte Carlo/LAPORAN TUGAS.docx
+++ b/Monte Carlo/LAPORAN TUGAS.docx
@@ -12,6 +12,8 @@
           <w:szCs w:val="28"/>
         </w:rPr>
       </w:pPr>
+      <w:bookmarkStart w:id="0" w:name="_GoBack"/>
+      <w:bookmarkEnd w:id="0"/>
       <w:r>
         <w:rPr>
           <w:rFonts w:cs="Times New Roman"/>
@@ -3336,10 +3338,10 @@
             <v:path o:extrusionok="f" gradientshapeok="t" o:connecttype="rect"/>
             <o:lock v:ext="edit" aspectratio="t"/>
           </v:shapetype>
-          <v:shape id="_x0000_i1033" type="#_x0000_t75" style="width:253.5pt;height:298.8pt" o:ole="">
+          <v:shape id="_x0000_i1025" type="#_x0000_t75" style="width:253.5pt;height:298.8pt" o:ole="">
             <v:imagedata r:id="rId6" o:title=""/>
           </v:shape>
-          <o:OLEObject Type="Embed" ProgID="Visio.Drawing.15" ShapeID="_x0000_i1033" DrawAspect="Content" ObjectID="_1617171950" r:id="rId7"/>
+          <o:OLEObject Type="Embed" ProgID="Visio.Drawing.15" ShapeID="_x0000_i1025" DrawAspect="Content" ObjectID="_1617177336" r:id="rId7"/>
         </w:object>
       </w:r>
     </w:p>
@@ -3401,12 +3403,21 @@
                               <w:t xml:space="preserve">Gambar </w:t>
                             </w:r>
                             <w:r>
+                              <w:rPr>
+                                <w:noProof/>
+                              </w:rPr>
                               <w:fldChar w:fldCharType="begin"/>
                             </w:r>
                             <w:r>
+                              <w:rPr>
+                                <w:noProof/>
+                              </w:rPr>
                               <w:instrText xml:space="preserve"> SEQ Gambar \* ARABIC </w:instrText>
                             </w:r>
                             <w:r>
+                              <w:rPr>
+                                <w:noProof/>
+                              </w:rPr>
                               <w:fldChar w:fldCharType="separate"/>
                             </w:r>
                             <w:r>
@@ -3416,18 +3427,13 @@
                               <w:t>1</w:t>
                             </w:r>
                             <w:r>
+                              <w:rPr>
+                                <w:noProof/>
+                              </w:rPr>
                               <w:fldChar w:fldCharType="end"/>
                             </w:r>
                             <w:r>
-                              <w:t xml:space="preserve"> </w:t>
-                            </w:r>
-                            <w:proofErr w:type="spellStart"/>
-                            <w:r>
-                              <w:t>Algoritma</w:t>
-                            </w:r>
-                            <w:proofErr w:type="spellEnd"/>
-                            <w:r>
-                              <w:t xml:space="preserve"> Monte Carlo 1</w:t>
+                              <w:t xml:space="preserve"> Algoritma Monte Carlo 1</w:t>
                             </w:r>
                           </w:p>
                         </w:txbxContent>
@@ -3465,12 +3471,21 @@
                         <w:t xml:space="preserve">Gambar </w:t>
                       </w:r>
                       <w:r>
+                        <w:rPr>
+                          <w:noProof/>
+                        </w:rPr>
                         <w:fldChar w:fldCharType="begin"/>
                       </w:r>
                       <w:r>
+                        <w:rPr>
+                          <w:noProof/>
+                        </w:rPr>
                         <w:instrText xml:space="preserve"> SEQ Gambar \* ARABIC </w:instrText>
                       </w:r>
                       <w:r>
+                        <w:rPr>
+                          <w:noProof/>
+                        </w:rPr>
                         <w:fldChar w:fldCharType="separate"/>
                       </w:r>
                       <w:r>
@@ -3480,18 +3495,13 @@
                         <w:t>1</w:t>
                       </w:r>
                       <w:r>
+                        <w:rPr>
+                          <w:noProof/>
+                        </w:rPr>
                         <w:fldChar w:fldCharType="end"/>
                       </w:r>
                       <w:r>
-                        <w:t xml:space="preserve"> </w:t>
-                      </w:r>
-                      <w:proofErr w:type="spellStart"/>
-                      <w:r>
-                        <w:t>Algoritma</w:t>
-                      </w:r>
-                      <w:proofErr w:type="spellEnd"/>
-                      <w:r>
-                        <w:t xml:space="preserve"> Monte Carlo 1</w:t>
+                        <w:t xml:space="preserve"> Algoritma Monte Carlo 1</w:t>
                       </w:r>
                     </w:p>
                   </w:txbxContent>
@@ -3565,12 +3575,21 @@
         <w:t xml:space="preserve">Flowchart </w:t>
       </w:r>
       <w:r>
+        <w:rPr>
+          <w:noProof/>
+        </w:rPr>
         <w:fldChar w:fldCharType="begin"/>
       </w:r>
       <w:r>
+        <w:rPr>
+          <w:noProof/>
+        </w:rPr>
         <w:instrText xml:space="preserve"> SEQ Flowchart \* ARABIC </w:instrText>
       </w:r>
       <w:r>
+        <w:rPr>
+          <w:noProof/>
+        </w:rPr>
         <w:fldChar w:fldCharType="separate"/>
       </w:r>
       <w:r>
@@ -3580,6 +3599,9 @@
         <w:t>1</w:t>
       </w:r>
       <w:r>
+        <w:rPr>
+          <w:noProof/>
+        </w:rPr>
         <w:fldChar w:fldCharType="end"/>
       </w:r>
       <w:r>
@@ -3769,10 +3791,10 @@
       </w:pPr>
       <w:r>
         <w:object w:dxaOrig="7380" w:dyaOrig="10291" w14:anchorId="3DF58C3C">
-          <v:shape id="_x0000_i1038" type="#_x0000_t75" style="width:254.6pt;height:355.05pt" o:ole="">
+          <v:shape id="_x0000_i1026" type="#_x0000_t75" style="width:254.6pt;height:355.05pt" o:ole="">
             <v:imagedata r:id="rId9" o:title=""/>
           </v:shape>
-          <o:OLEObject Type="Embed" ProgID="Visio.Drawing.15" ShapeID="_x0000_i1038" DrawAspect="Content" ObjectID="_1617171951" r:id="rId10"/>
+          <o:OLEObject Type="Embed" ProgID="Visio.Drawing.15" ShapeID="_x0000_i1026" DrawAspect="Content" ObjectID="_1617177337" r:id="rId10"/>
         </w:object>
       </w:r>
     </w:p>
@@ -3785,12 +3807,21 @@
         <w:t xml:space="preserve">Flowchart </w:t>
       </w:r>
       <w:r>
+        <w:rPr>
+          <w:noProof/>
+        </w:rPr>
         <w:fldChar w:fldCharType="begin"/>
       </w:r>
       <w:r>
+        <w:rPr>
+          <w:noProof/>
+        </w:rPr>
         <w:instrText xml:space="preserve"> SEQ Flowchart \* ARABIC </w:instrText>
       </w:r>
       <w:r>
+        <w:rPr>
+          <w:noProof/>
+        </w:rPr>
         <w:fldChar w:fldCharType="separate"/>
       </w:r>
       <w:r>
@@ -3800,6 +3831,9 @@
         <w:t>2</w:t>
       </w:r>
       <w:r>
+        <w:rPr>
+          <w:noProof/>
+        </w:rPr>
         <w:fldChar w:fldCharType="end"/>
       </w:r>
       <w:r>
@@ -3861,12 +3895,21 @@
         <w:t xml:space="preserve">Gambar </w:t>
       </w:r>
       <w:r>
+        <w:rPr>
+          <w:noProof/>
+        </w:rPr>
         <w:fldChar w:fldCharType="begin"/>
       </w:r>
       <w:r>
+        <w:rPr>
+          <w:noProof/>
+        </w:rPr>
         <w:instrText xml:space="preserve"> SEQ Gambar \* ARABIC </w:instrText>
       </w:r>
       <w:r>
+        <w:rPr>
+          <w:noProof/>
+        </w:rPr>
         <w:fldChar w:fldCharType="separate"/>
       </w:r>
       <w:r>
@@ -3876,6 +3919,9 @@
         <w:t>2</w:t>
       </w:r>
       <w:r>
+        <w:rPr>
+          <w:noProof/>
+        </w:rPr>
         <w:fldChar w:fldCharType="end"/>
       </w:r>
       <w:r>
@@ -4011,12 +4057,21 @@
         <w:t xml:space="preserve">Gambar </w:t>
       </w:r>
       <w:r>
+        <w:rPr>
+          <w:noProof/>
+        </w:rPr>
         <w:fldChar w:fldCharType="begin"/>
       </w:r>
       <w:r>
+        <w:rPr>
+          <w:noProof/>
+        </w:rPr>
         <w:instrText xml:space="preserve"> SEQ Gambar \* ARABIC </w:instrText>
       </w:r>
       <w:r>
+        <w:rPr>
+          <w:noProof/>
+        </w:rPr>
         <w:fldChar w:fldCharType="separate"/>
       </w:r>
       <w:r>
@@ -4026,6 +4081,9 @@
         <w:t>3</w:t>
       </w:r>
       <w:r>
+        <w:rPr>
+          <w:noProof/>
+        </w:rPr>
         <w:fldChar w:fldCharType="end"/>
       </w:r>
       <w:r>
@@ -4098,12 +4156,21 @@
         <w:t xml:space="preserve">Gambar </w:t>
       </w:r>
       <w:r>
+        <w:rPr>
+          <w:noProof/>
+        </w:rPr>
         <w:fldChar w:fldCharType="begin"/>
       </w:r>
       <w:r>
+        <w:rPr>
+          <w:noProof/>
+        </w:rPr>
         <w:instrText xml:space="preserve"> SEQ Gambar \* ARABIC </w:instrText>
       </w:r>
       <w:r>
+        <w:rPr>
+          <w:noProof/>
+        </w:rPr>
         <w:fldChar w:fldCharType="separate"/>
       </w:r>
       <w:r>
@@ -4113,6 +4180,9 @@
         <w:t>4</w:t>
       </w:r>
       <w:r>
+        <w:rPr>
+          <w:noProof/>
+        </w:rPr>
         <w:fldChar w:fldCharType="end"/>
       </w:r>
       <w:r>
@@ -4659,12 +4729,21 @@
         <w:t xml:space="preserve">Gambar </w:t>
       </w:r>
       <w:r>
+        <w:rPr>
+          <w:noProof/>
+        </w:rPr>
         <w:fldChar w:fldCharType="begin"/>
       </w:r>
       <w:r>
+        <w:rPr>
+          <w:noProof/>
+        </w:rPr>
         <w:instrText xml:space="preserve"> SEQ Gambar \* ARABIC </w:instrText>
       </w:r>
       <w:r>
+        <w:rPr>
+          <w:noProof/>
+        </w:rPr>
         <w:fldChar w:fldCharType="separate"/>
       </w:r>
       <w:r>
@@ -4674,6 +4753,9 @@
         <w:t>5</w:t>
       </w:r>
       <w:r>
+        <w:rPr>
+          <w:noProof/>
+        </w:rPr>
         <w:fldChar w:fldCharType="end"/>
       </w:r>
       <w:r>
@@ -4755,12 +4837,21 @@
         <w:t xml:space="preserve">Gambar </w:t>
       </w:r>
       <w:r>
+        <w:rPr>
+          <w:noProof/>
+        </w:rPr>
         <w:fldChar w:fldCharType="begin"/>
       </w:r>
       <w:r>
+        <w:rPr>
+          <w:noProof/>
+        </w:rPr>
         <w:instrText xml:space="preserve"> SEQ Gambar \* ARABIC </w:instrText>
       </w:r>
       <w:r>
+        <w:rPr>
+          <w:noProof/>
+        </w:rPr>
         <w:fldChar w:fldCharType="separate"/>
       </w:r>
       <w:r>
@@ -4770,6 +4861,9 @@
         <w:t>6</w:t>
       </w:r>
       <w:r>
+        <w:rPr>
+          <w:noProof/>
+        </w:rPr>
         <w:fldChar w:fldCharType="end"/>
       </w:r>
       <w:r>
@@ -4918,10 +5012,7 @@
       </w:r>
       <w:proofErr w:type="spellEnd"/>
       <w:r>
-        <w:t xml:space="preserve"> integral. </w:t>
-      </w:r>
-      <w:r>
-        <w:t xml:space="preserve">Dari </w:t>
+        <w:t xml:space="preserve"> integral. Dari </w:t>
       </w:r>
       <w:proofErr w:type="spellStart"/>
       <w:r>
@@ -5041,10 +5132,7 @@
       </w:r>
       <w:proofErr w:type="spellEnd"/>
       <w:r>
-        <w:t xml:space="preserve"> juga</w:t>
-      </w:r>
-      <w:r>
-        <w:t xml:space="preserve">. </w:t>
+        <w:t xml:space="preserve"> juga. </w:t>
       </w:r>
     </w:p>
     <w:p/>
@@ -5068,18 +5156,8 @@
           <w:b/>
           <w:szCs w:val="24"/>
         </w:rPr>
-        <w:t xml:space="preserve">Hasil dan </w:t>
-      </w:r>
-      <w:proofErr w:type="spellStart"/>
-      <w:r>
-        <w:rPr>
-          <w:rFonts w:cs="Times New Roman"/>
-          <w:b/>
-          <w:szCs w:val="24"/>
-        </w:rPr>
-        <w:t>Penjelasan</w:t>
-      </w:r>
-      <w:proofErr w:type="spellEnd"/>
+        <w:t>Kesimpulan</w:t>
+      </w:r>
     </w:p>
     <w:p>
       <w:pPr>
@@ -5893,8 +5971,6 @@
       <w:r>
         <w:t xml:space="preserve"> k, f min, dan f maks.</w:t>
       </w:r>
-      <w:bookmarkStart w:id="0" w:name="_GoBack"/>
-      <w:bookmarkEnd w:id="0"/>
     </w:p>
     <w:sectPr>
       <w:pgSz w:w="11906" w:h="16838"/>
